--- a/info/IRB/HRP-503 - Seeing is Believing - HUA Protocol.docx
+++ b/info/IRB/HRP-503 - Seeing is Believing - HUA Protocol.docx
@@ -834,6 +834,13 @@
                 <w:sz w:val="20"/>
               </w:rPr>
             </w:pPr>
+            <w:r>
+              <w:rPr>
+                <w:rFonts w:ascii="Calibri" w:hAnsi="Calibri"/>
+                <w:sz w:val="20"/>
+              </w:rPr>
+              <w:t>IRB22-0338</w:t>
+            </w:r>
           </w:p>
         </w:tc>
       </w:tr>
@@ -4416,33 +4423,41 @@
                 <w:sz w:val="20"/>
               </w:rPr>
             </w:pPr>
-          </w:p>
-          <w:p>
-            <w:pPr>
-              <w:spacing w:before="0"/>
-              <w:rPr>
-                <w:rFonts w:ascii="Calibri" w:hAnsi="Calibri"/>
-                <w:sz w:val="20"/>
-              </w:rPr>
-            </w:pPr>
-          </w:p>
-          <w:p>
-            <w:pPr>
-              <w:spacing w:before="0"/>
-              <w:rPr>
-                <w:rFonts w:ascii="Calibri" w:hAnsi="Calibri"/>
-                <w:sz w:val="20"/>
-              </w:rPr>
-            </w:pPr>
-          </w:p>
-          <w:p>
-            <w:pPr>
-              <w:spacing w:before="0"/>
-              <w:rPr>
-                <w:rFonts w:ascii="Calibri" w:hAnsi="Calibri"/>
-                <w:sz w:val="20"/>
-              </w:rPr>
-            </w:pPr>
+            <w:r>
+              <w:rPr>
+                <w:rFonts w:ascii="Calibri" w:hAnsi="Calibri"/>
+                <w:sz w:val="20"/>
+              </w:rPr>
+              <w:t>The Principal Investigator has large amounts of experience working with observational data that may be sensitive</w:t>
+            </w:r>
+            <w:r>
+              <w:rPr>
+                <w:rFonts w:ascii="Calibri" w:hAnsi="Calibri"/>
+                <w:sz w:val="20"/>
+              </w:rPr>
+              <w:t xml:space="preserve">, including in authoritarian regimes </w:t>
+            </w:r>
+            <w:r>
+              <w:rPr>
+                <w:rFonts w:ascii="Calibri" w:hAnsi="Calibri"/>
+                <w:sz w:val="20"/>
+              </w:rPr>
+              <w:t>where data</w:t>
+            </w:r>
+            <w:r>
+              <w:rPr>
+                <w:rFonts w:ascii="Calibri" w:hAnsi="Calibri"/>
+                <w:sz w:val="20"/>
+              </w:rPr>
+              <w:t xml:space="preserve"> security is paramount. </w:t>
+            </w:r>
+            <w:r>
+              <w:rPr>
+                <w:rFonts w:ascii="Calibri" w:hAnsi="Calibri"/>
+                <w:sz w:val="20"/>
+              </w:rPr>
+              <w:t xml:space="preserve"> </w:t>
+            </w:r>
           </w:p>
         </w:tc>
       </w:tr>
@@ -4516,33 +4531,27 @@
                 <w:sz w:val="20"/>
               </w:rPr>
             </w:pPr>
-          </w:p>
-          <w:p>
-            <w:pPr>
-              <w:spacing w:before="0"/>
-              <w:rPr>
-                <w:rFonts w:ascii="Calibri" w:hAnsi="Calibri"/>
-                <w:sz w:val="20"/>
-              </w:rPr>
-            </w:pPr>
-          </w:p>
-          <w:p>
-            <w:pPr>
-              <w:spacing w:before="0"/>
-              <w:rPr>
-                <w:rFonts w:ascii="Calibri" w:hAnsi="Calibri"/>
-                <w:sz w:val="20"/>
-              </w:rPr>
-            </w:pPr>
-          </w:p>
-          <w:p>
-            <w:pPr>
-              <w:spacing w:before="0"/>
-              <w:rPr>
-                <w:rFonts w:ascii="Calibri" w:hAnsi="Calibri"/>
-                <w:sz w:val="20"/>
-              </w:rPr>
-            </w:pPr>
+            <w:r>
+              <w:rPr>
+                <w:rFonts w:ascii="Calibri" w:hAnsi="Calibri"/>
+                <w:sz w:val="20"/>
+              </w:rPr>
+              <w:t xml:space="preserve">Staff have undergone CITI training for data security and </w:t>
+            </w:r>
+            <w:r>
+              <w:rPr>
+                <w:rFonts w:ascii="Calibri" w:hAnsi="Calibri"/>
+                <w:sz w:val="20"/>
+              </w:rPr>
+              <w:t xml:space="preserve">will follow best practices to keep </w:t>
+            </w:r>
+            <w:r>
+              <w:rPr>
+                <w:rFonts w:ascii="Calibri" w:hAnsi="Calibri"/>
+                <w:sz w:val="20"/>
+              </w:rPr>
+              <w:t>data safe.</w:t>
+            </w:r>
           </w:p>
         </w:tc>
       </w:tr>
@@ -4675,7 +4684,7 @@
           </w:rPr>
           <w:id w:val="1051042633"/>
           <w14:checkbox>
-            <w14:checked w14:val="0"/>
+            <w14:checked w14:val="1"/>
             <w14:checkedState w14:val="2612" w14:font="MS Gothic"/>
             <w14:uncheckedState w14:val="2610" w14:font="MS Gothic"/>
           </w14:checkbox>
@@ -4688,7 +4697,7 @@
               <w:sz w:val="20"/>
               <w:szCs w:val="20"/>
             </w:rPr>
-            <w:t>☐</w:t>
+            <w:t>☒</w:t>
           </w:r>
         </w:sdtContent>
       </w:sdt>
@@ -4905,33 +4914,57 @@
                 <w:sz w:val="20"/>
               </w:rPr>
             </w:pPr>
-          </w:p>
-          <w:p>
-            <w:pPr>
-              <w:spacing w:before="0"/>
-              <w:rPr>
-                <w:rFonts w:ascii="Calibri" w:hAnsi="Calibri"/>
-                <w:sz w:val="20"/>
-              </w:rPr>
-            </w:pPr>
-          </w:p>
-          <w:p>
-            <w:pPr>
-              <w:spacing w:before="0"/>
-              <w:rPr>
-                <w:rFonts w:ascii="Calibri" w:hAnsi="Calibri"/>
-                <w:sz w:val="20"/>
-              </w:rPr>
-            </w:pPr>
-          </w:p>
-          <w:p>
-            <w:pPr>
-              <w:spacing w:before="0"/>
-              <w:rPr>
-                <w:rFonts w:ascii="Calibri" w:hAnsi="Calibri"/>
-                <w:sz w:val="20"/>
-              </w:rPr>
-            </w:pPr>
+            <w:r>
+              <w:rPr>
+                <w:rFonts w:ascii="Calibri" w:hAnsi="Calibri"/>
+                <w:sz w:val="20"/>
+              </w:rPr>
+              <w:t xml:space="preserve">The purpose of this research is to </w:t>
+            </w:r>
+            <w:r>
+              <w:rPr>
+                <w:rFonts w:ascii="Calibri" w:hAnsi="Calibri"/>
+                <w:sz w:val="20"/>
+              </w:rPr>
+              <w:t>examine</w:t>
+            </w:r>
+            <w:r>
+              <w:rPr>
+                <w:rFonts w:ascii="Calibri" w:hAnsi="Calibri"/>
+                <w:sz w:val="20"/>
+              </w:rPr>
+              <w:t xml:space="preserve"> </w:t>
+            </w:r>
+            <w:r>
+              <w:rPr>
+                <w:rFonts w:ascii="Calibri" w:hAnsi="Calibri"/>
+                <w:sz w:val="20"/>
+              </w:rPr>
+              <w:t xml:space="preserve">the impact </w:t>
+            </w:r>
+            <w:proofErr w:type="spellStart"/>
+            <w:r>
+              <w:rPr>
+                <w:rFonts w:ascii="Calibri" w:hAnsi="Calibri"/>
+                <w:sz w:val="20"/>
+              </w:rPr>
+              <w:t xml:space="preserve">of </w:t>
+            </w:r>
+            <w:proofErr w:type="spellEnd"/>
+            <w:r>
+              <w:rPr>
+                <w:rFonts w:ascii="Calibri" w:hAnsi="Calibri"/>
+                <w:sz w:val="20"/>
+              </w:rPr>
+              <w:t xml:space="preserve">Spanish Language Television </w:t>
+            </w:r>
+            <w:r>
+              <w:rPr>
+                <w:rFonts w:ascii="Calibri" w:hAnsi="Calibri"/>
+                <w:sz w:val="20"/>
+              </w:rPr>
+              <w:t>on Hispanic educational outcomes, and specifically, in examining the role that identity plays in helping Hispanics attain greater academic achievement.</w:t>
+            </w:r>
           </w:p>
         </w:tc>
       </w:tr>
@@ -5003,24 +5036,20 @@
                 <w:sz w:val="20"/>
               </w:rPr>
             </w:pPr>
-          </w:p>
-          <w:p>
-            <w:pPr>
-              <w:spacing w:before="0"/>
-              <w:rPr>
-                <w:rFonts w:ascii="Calibri" w:hAnsi="Calibri"/>
-                <w:sz w:val="20"/>
-              </w:rPr>
-            </w:pPr>
-          </w:p>
-          <w:p>
-            <w:pPr>
-              <w:spacing w:before="0"/>
-              <w:rPr>
-                <w:rFonts w:ascii="Calibri" w:hAnsi="Calibri"/>
-                <w:sz w:val="20"/>
-              </w:rPr>
-            </w:pPr>
+            <w:r>
+              <w:rPr>
+                <w:rFonts w:ascii="Calibri" w:hAnsi="Calibri"/>
+                <w:sz w:val="20"/>
+              </w:rPr>
+              <w:t xml:space="preserve">Existing research has shown mixed evidence on the effect of television on educational outcomes. This study provides evidence that TV can be beneficial to students when it strengthens identity, shedding light on both the role that popular media plays in education as well as </w:t>
+            </w:r>
+            <w:r>
+              <w:rPr>
+                <w:rFonts w:ascii="Calibri" w:hAnsi="Calibri"/>
+                <w:sz w:val="20"/>
+              </w:rPr>
+              <w:t>how identity functions in school environments.</w:t>
+            </w:r>
           </w:p>
         </w:tc>
       </w:tr>
@@ -5260,33 +5289,34 @@
                 <w:sz w:val="20"/>
               </w:rPr>
             </w:pPr>
-          </w:p>
-          <w:p>
-            <w:pPr>
-              <w:spacing w:before="0"/>
-              <w:rPr>
-                <w:rFonts w:ascii="Calibri" w:hAnsi="Calibri"/>
-                <w:sz w:val="20"/>
-              </w:rPr>
-            </w:pPr>
-          </w:p>
-          <w:p>
-            <w:pPr>
-              <w:spacing w:before="0"/>
-              <w:rPr>
-                <w:rFonts w:ascii="Calibri" w:hAnsi="Calibri"/>
-                <w:sz w:val="20"/>
-              </w:rPr>
-            </w:pPr>
-          </w:p>
-          <w:p>
-            <w:pPr>
-              <w:spacing w:before="0"/>
-              <w:rPr>
-                <w:rFonts w:ascii="Calibri" w:hAnsi="Calibri"/>
-                <w:sz w:val="20"/>
-              </w:rPr>
-            </w:pPr>
+            <w:r>
+              <w:rPr>
+                <w:rFonts w:ascii="Calibri" w:hAnsi="Calibri"/>
+                <w:sz w:val="20"/>
+              </w:rPr>
+              <w:t>All data has already been collected by the ANES</w:t>
+            </w:r>
+            <w:r>
+              <w:rPr>
+                <w:rFonts w:ascii="Calibri" w:hAnsi="Calibri"/>
+                <w:sz w:val="20"/>
+              </w:rPr>
+              <w:t xml:space="preserve"> through surveys</w:t>
+            </w:r>
+            <w:r>
+              <w:rPr>
+                <w:rFonts w:ascii="Calibri" w:hAnsi="Calibri"/>
+                <w:sz w:val="20"/>
+              </w:rPr>
+              <w:t>.</w:t>
+            </w:r>
+            <w:r>
+              <w:rPr>
+                <w:rFonts w:ascii="Calibri" w:hAnsi="Calibri"/>
+                <w:sz w:val="20"/>
+              </w:rPr>
+              <w:t xml:space="preserve"> </w:t>
+            </w:r>
           </w:p>
         </w:tc>
       </w:tr>
@@ -5389,6 +5419,7 @@
           <w:szCs w:val="20"/>
           <w:highlight w:val="yellow"/>
         </w:rPr>
+        <w:lastRenderedPageBreak/>
         <w:t>Skip this section if not applicable.</w:t>
       </w:r>
     </w:p>
@@ -5455,24 +5486,6 @@
               </w:rPr>
             </w:pPr>
           </w:p>
-          <w:p>
-            <w:pPr>
-              <w:spacing w:before="0"/>
-              <w:rPr>
-                <w:rFonts w:ascii="Calibri" w:hAnsi="Calibri"/>
-                <w:sz w:val="20"/>
-              </w:rPr>
-            </w:pPr>
-          </w:p>
-          <w:p>
-            <w:pPr>
-              <w:spacing w:before="0"/>
-              <w:rPr>
-                <w:rFonts w:ascii="Calibri" w:hAnsi="Calibri"/>
-                <w:sz w:val="20"/>
-              </w:rPr>
-            </w:pPr>
-          </w:p>
         </w:tc>
       </w:tr>
     </w:tbl>
@@ -5529,33 +5542,6 @@
           <w:tcPr>
             <w:tcW w:w="8635" w:type="dxa"/>
           </w:tcPr>
-          <w:p>
-            <w:pPr>
-              <w:spacing w:before="0"/>
-              <w:rPr>
-                <w:rFonts w:ascii="Calibri" w:hAnsi="Calibri"/>
-                <w:sz w:val="20"/>
-              </w:rPr>
-            </w:pPr>
-          </w:p>
-          <w:p>
-            <w:pPr>
-              <w:spacing w:before="0"/>
-              <w:rPr>
-                <w:rFonts w:ascii="Calibri" w:hAnsi="Calibri"/>
-                <w:sz w:val="20"/>
-              </w:rPr>
-            </w:pPr>
-          </w:p>
-          <w:p>
-            <w:pPr>
-              <w:spacing w:before="0"/>
-              <w:rPr>
-                <w:rFonts w:ascii="Calibri" w:hAnsi="Calibri"/>
-                <w:sz w:val="20"/>
-              </w:rPr>
-            </w:pPr>
-          </w:p>
           <w:p>
             <w:pPr>
               <w:spacing w:before="0"/>
@@ -6314,6 +6300,7 @@
           <w:szCs w:val="20"/>
           <w:highlight w:val="yellow"/>
         </w:rPr>
+        <w:lastRenderedPageBreak/>
         <w:t>Skip this section if not applicable.</w:t>
       </w:r>
     </w:p>
@@ -7281,7 +7268,6 @@
                 <w:sz w:val="20"/>
                 <w:szCs w:val="20"/>
               </w:rPr>
-              <w:lastRenderedPageBreak/>
               <w:t>If “</w:t>
             </w:r>
             <w:r>
@@ -7481,6 +7467,7 @@
         <w:rPr>
           <w:sz w:val="20"/>
         </w:rPr>
+        <w:lastRenderedPageBreak/>
         <w:t>Audio-recording/video-recording/photographs</w:t>
       </w:r>
     </w:p>
@@ -8167,7 +8154,6 @@
         <w:rPr>
           <w:sz w:val="20"/>
         </w:rPr>
-        <w:lastRenderedPageBreak/>
         <w:t>deception and incomplete disclosure</w:t>
       </w:r>
     </w:p>
@@ -8231,6 +8217,7 @@
           <w:sz w:val="20"/>
           <w:szCs w:val="20"/>
         </w:rPr>
+        <w:lastRenderedPageBreak/>
         <w:t xml:space="preserve">5.20   </w:t>
       </w:r>
       <w:r>
@@ -8715,7 +8702,7 @@
           </w:rPr>
           <w:id w:val="-497580761"/>
           <w14:checkbox>
-            <w14:checked w14:val="0"/>
+            <w14:checked w14:val="1"/>
             <w14:checkedState w14:val="2612" w14:font="MS Gothic"/>
             <w14:uncheckedState w14:val="2610" w14:font="MS Gothic"/>
           </w14:checkbox>
@@ -8728,7 +8715,7 @@
               <w:sz w:val="20"/>
               <w:szCs w:val="20"/>
             </w:rPr>
-            <w:t>☐</w:t>
+            <w:t>☒</w:t>
           </w:r>
         </w:sdtContent>
       </w:sdt>
@@ -8970,7 +8957,7 @@
           </w:rPr>
           <w:id w:val="407976119"/>
           <w14:checkbox>
-            <w14:checked w14:val="0"/>
+            <w14:checked w14:val="1"/>
             <w14:checkedState w14:val="2612" w14:font="MS Gothic"/>
             <w14:uncheckedState w14:val="2610" w14:font="MS Gothic"/>
           </w14:checkbox>
@@ -8983,7 +8970,7 @@
               <w:sz w:val="20"/>
               <w:szCs w:val="20"/>
             </w:rPr>
-            <w:t>☐</w:t>
+            <w:t>☒</w:t>
           </w:r>
         </w:sdtContent>
       </w:sdt>
@@ -9240,15 +9227,14 @@
                 <w:sz w:val="20"/>
               </w:rPr>
             </w:pPr>
-          </w:p>
-          <w:p>
-            <w:pPr>
-              <w:spacing w:before="0" w:after="200" w:line="264" w:lineRule="auto"/>
-              <w:rPr>
-                <w:rFonts w:ascii="Calibri" w:hAnsi="Calibri"/>
-                <w:sz w:val="20"/>
-              </w:rPr>
-            </w:pPr>
+            <w:r>
+              <w:rPr>
+                <w:rFonts w:ascii="Calibri" w:hAnsi="Calibri"/>
+                <w:sz w:val="20"/>
+              </w:rPr>
+              <w:lastRenderedPageBreak/>
+              <w:t>The restricted use ANES data will be provided by the ICPSR.</w:t>
+            </w:r>
           </w:p>
         </w:tc>
       </w:tr>
@@ -9324,15 +9310,20 @@
                 <w:sz w:val="20"/>
               </w:rPr>
             </w:pPr>
-          </w:p>
-          <w:p>
-            <w:pPr>
-              <w:spacing w:before="0" w:after="200" w:line="264" w:lineRule="auto"/>
-              <w:rPr>
-                <w:rFonts w:ascii="Calibri" w:hAnsi="Calibri"/>
-                <w:sz w:val="20"/>
-              </w:rPr>
-            </w:pPr>
+            <w:r>
+              <w:rPr>
+                <w:rFonts w:ascii="Calibri" w:hAnsi="Calibri"/>
+                <w:sz w:val="20"/>
+              </w:rPr>
+              <w:t>This data contains geographic (zip code level) information, as well as information relating to race/ethnicity</w:t>
+            </w:r>
+            <w:r>
+              <w:rPr>
+                <w:rFonts w:ascii="Calibri" w:hAnsi="Calibri"/>
+                <w:sz w:val="20"/>
+              </w:rPr>
+              <w:t>, and income.</w:t>
+            </w:r>
           </w:p>
         </w:tc>
       </w:tr>
@@ -9404,7 +9395,7 @@
           </w:rPr>
           <w:id w:val="-887485903"/>
           <w14:checkbox>
-            <w14:checked w14:val="0"/>
+            <w14:checked w14:val="1"/>
             <w14:checkedState w14:val="2612" w14:font="MS Gothic"/>
             <w14:uncheckedState w14:val="2610" w14:font="MS Gothic"/>
           </w14:checkbox>
@@ -9417,7 +9408,7 @@
               <w:sz w:val="20"/>
               <w:szCs w:val="20"/>
             </w:rPr>
-            <w:t>☐</w:t>
+            <w:t>☒</w:t>
           </w:r>
         </w:sdtContent>
       </w:sdt>
@@ -9611,18 +9602,14 @@
                 <w:szCs w:val="20"/>
               </w:rPr>
             </w:pPr>
-          </w:p>
-          <w:p>
-            <w:pPr>
-              <w:pStyle w:val="ListParagraph"/>
-              <w:spacing w:after="200" w:line="264" w:lineRule="auto"/>
-              <w:ind w:left="167" w:hanging="13"/>
+            <w:r>
               <w:rPr>
                 <w:rFonts w:ascii="Calibri" w:hAnsi="Calibri"/>
                 <w:sz w:val="20"/>
                 <w:szCs w:val="20"/>
               </w:rPr>
-            </w:pPr>
+              <w:t>The ANES is the study, data collected by University of Michigan and Stanford.</w:t>
+            </w:r>
           </w:p>
         </w:tc>
       </w:tr>
@@ -9738,7 +9725,7 @@
           </w:rPr>
           <w:id w:val="-115759688"/>
           <w14:checkbox>
-            <w14:checked w14:val="0"/>
+            <w14:checked w14:val="1"/>
             <w14:checkedState w14:val="2612" w14:font="MS Gothic"/>
             <w14:uncheckedState w14:val="2610" w14:font="MS Gothic"/>
           </w14:checkbox>
@@ -9751,7 +9738,7 @@
               <w:sz w:val="20"/>
               <w:szCs w:val="20"/>
             </w:rPr>
-            <w:t>☐</w:t>
+            <w:t>☒</w:t>
           </w:r>
         </w:sdtContent>
       </w:sdt>
@@ -10047,7 +10034,7 @@
           </w:rPr>
           <w:id w:val="1794552937"/>
           <w14:checkbox>
-            <w14:checked w14:val="0"/>
+            <w14:checked w14:val="1"/>
             <w14:checkedState w14:val="2612" w14:font="MS Gothic"/>
             <w14:uncheckedState w14:val="2610" w14:font="MS Gothic"/>
           </w14:checkbox>
@@ -10060,7 +10047,7 @@
               <w:sz w:val="20"/>
               <w:szCs w:val="20"/>
             </w:rPr>
-            <w:t>☐</w:t>
+            <w:t>☒</w:t>
           </w:r>
         </w:sdtContent>
       </w:sdt>
@@ -10327,7 +10314,7 @@
           </w:rPr>
           <w:id w:val="1077559712"/>
           <w14:checkbox>
-            <w14:checked w14:val="0"/>
+            <w14:checked w14:val="1"/>
             <w14:checkedState w14:val="2612" w14:font="MS Gothic"/>
             <w14:uncheckedState w14:val="2610" w14:font="MS Gothic"/>
           </w14:checkbox>
@@ -10340,7 +10327,7 @@
               <w:sz w:val="20"/>
               <w:szCs w:val="20"/>
             </w:rPr>
-            <w:t>☐</w:t>
+            <w:t>☒</w:t>
           </w:r>
         </w:sdtContent>
       </w:sdt>
@@ -10635,7 +10622,7 @@
           </w:rPr>
           <w:id w:val="1595672815"/>
           <w14:checkbox>
-            <w14:checked w14:val="0"/>
+            <w14:checked w14:val="1"/>
             <w14:checkedState w14:val="2612" w14:font="MS Gothic"/>
             <w14:uncheckedState w14:val="2610" w14:font="MS Gothic"/>
           </w14:checkbox>
@@ -10648,7 +10635,7 @@
               <w:sz w:val="20"/>
               <w:szCs w:val="20"/>
             </w:rPr>
-            <w:t>☐</w:t>
+            <w:t>☒</w:t>
           </w:r>
         </w:sdtContent>
       </w:sdt>
@@ -10788,7 +10775,7 @@
           </w:rPr>
           <w:id w:val="-610585713"/>
           <w14:checkbox>
-            <w14:checked w14:val="0"/>
+            <w14:checked w14:val="1"/>
             <w14:checkedState w14:val="2612" w14:font="MS Gothic"/>
             <w14:uncheckedState w14:val="2610" w14:font="MS Gothic"/>
           </w14:checkbox>
@@ -10801,7 +10788,7 @@
               <w:sz w:val="20"/>
               <w:szCs w:val="20"/>
             </w:rPr>
-            <w:t>☐</w:t>
+            <w:t>☒</w:t>
           </w:r>
         </w:sdtContent>
       </w:sdt>
@@ -10993,7 +10980,6 @@
           <w:sz w:val="20"/>
           <w:szCs w:val="20"/>
         </w:rPr>
-        <w:lastRenderedPageBreak/>
         <w:t xml:space="preserve">5.33  </w:t>
       </w:r>
       <w:r>
@@ -13675,6 +13661,7 @@
           <w:sz w:val="20"/>
           <w:szCs w:val="20"/>
         </w:rPr>
+        <w:lastRenderedPageBreak/>
         <w:t xml:space="preserve">If data from this study will be used to determine the safety or efficacy for the DRUG/BIOLOGIC under investigation, </w:t>
       </w:r>
       <w:r>
@@ -13865,15 +13852,20 @@
                 <w:sz w:val="20"/>
               </w:rPr>
             </w:pPr>
-          </w:p>
-          <w:p>
-            <w:pPr>
-              <w:spacing w:before="0" w:after="200" w:line="264" w:lineRule="auto"/>
-              <w:rPr>
-                <w:rFonts w:ascii="Calibri" w:hAnsi="Calibri"/>
-                <w:sz w:val="20"/>
-              </w:rPr>
-            </w:pPr>
+            <w:r>
+              <w:rPr>
+                <w:rFonts w:ascii="Calibri" w:hAnsi="Calibri"/>
+                <w:sz w:val="20"/>
+              </w:rPr>
+              <w:t>Since data has already been collected, the only risk is if individuals are identified and privacy is breached.</w:t>
+            </w:r>
+            <w:r>
+              <w:rPr>
+                <w:rFonts w:ascii="Calibri" w:hAnsi="Calibri"/>
+                <w:sz w:val="20"/>
+              </w:rPr>
+              <w:t xml:space="preserve"> </w:t>
+            </w:r>
           </w:p>
         </w:tc>
       </w:tr>
@@ -13964,24 +13956,49 @@
                 <w:sz w:val="20"/>
               </w:rPr>
             </w:pPr>
-          </w:p>
-          <w:p>
-            <w:pPr>
-              <w:spacing w:before="0" w:after="200" w:line="264" w:lineRule="auto"/>
-              <w:rPr>
-                <w:rFonts w:ascii="Calibri" w:hAnsi="Calibri"/>
-                <w:sz w:val="20"/>
-              </w:rPr>
-            </w:pPr>
-          </w:p>
-          <w:p>
-            <w:pPr>
-              <w:spacing w:before="0" w:after="200" w:line="264" w:lineRule="auto"/>
-              <w:rPr>
-                <w:rFonts w:ascii="Calibri" w:hAnsi="Calibri"/>
-                <w:sz w:val="20"/>
-              </w:rPr>
-            </w:pPr>
+            <w:r>
+              <w:rPr>
+                <w:rFonts w:ascii="Calibri" w:hAnsi="Calibri"/>
+                <w:sz w:val="20"/>
+              </w:rPr>
+              <w:t>I will not receive any direct identifiers for individuals,</w:t>
+            </w:r>
+            <w:r>
+              <w:rPr>
+                <w:rFonts w:ascii="Calibri" w:hAnsi="Calibri"/>
+                <w:sz w:val="20"/>
+              </w:rPr>
+              <w:t xml:space="preserve"> only demographic information (such as location/ethnicity etc.)</w:t>
+            </w:r>
+            <w:r>
+              <w:rPr>
+                <w:rFonts w:ascii="Calibri" w:hAnsi="Calibri"/>
+                <w:sz w:val="20"/>
+              </w:rPr>
+              <w:t xml:space="preserve"> </w:t>
+            </w:r>
+            <w:r>
+              <w:rPr>
+                <w:rFonts w:ascii="Calibri" w:hAnsi="Calibri"/>
+                <w:sz w:val="20"/>
+              </w:rPr>
+              <w:t>which should minimize risk of identification of individuals. Data will be kept secure on an encrypted laptop to ensure that 3</w:t>
+            </w:r>
+            <w:r>
+              <w:rPr>
+                <w:rFonts w:ascii="Calibri" w:hAnsi="Calibri"/>
+                <w:sz w:val="20"/>
+                <w:vertAlign w:val="superscript"/>
+              </w:rPr>
+              <w:t>rd</w:t>
+            </w:r>
+            <w:r>
+              <w:rPr>
+                <w:rFonts w:ascii="Calibri" w:hAnsi="Calibri"/>
+                <w:sz w:val="20"/>
+              </w:rPr>
+              <w:t xml:space="preserve"> parties do not gain access to this data.</w:t>
+            </w:r>
           </w:p>
         </w:tc>
       </w:tr>
@@ -14089,7 +14106,7 @@
           </w:rPr>
           <w:id w:val="-363210861"/>
           <w14:checkbox>
-            <w14:checked w14:val="0"/>
+            <w14:checked w14:val="1"/>
             <w14:checkedState w14:val="2612" w14:font="MS Gothic"/>
             <w14:uncheckedState w14:val="2610" w14:font="MS Gothic"/>
           </w14:checkbox>
@@ -14102,7 +14119,7 @@
               <w:sz w:val="20"/>
               <w:szCs w:val="20"/>
             </w:rPr>
-            <w:t>☐</w:t>
+            <w:t>☒</w:t>
           </w:r>
         </w:sdtContent>
       </w:sdt>
@@ -14189,15 +14206,13 @@
                 <w:sz w:val="20"/>
               </w:rPr>
             </w:pPr>
-          </w:p>
-          <w:p>
-            <w:pPr>
-              <w:spacing w:before="0" w:after="200" w:line="264" w:lineRule="auto"/>
-              <w:rPr>
-                <w:rFonts w:ascii="Calibri" w:hAnsi="Calibri"/>
-                <w:sz w:val="20"/>
-              </w:rPr>
-            </w:pPr>
+            <w:r>
+              <w:rPr>
+                <w:rFonts w:ascii="Calibri" w:hAnsi="Calibri"/>
+                <w:sz w:val="20"/>
+              </w:rPr>
+              <w:t>N/A</w:t>
+            </w:r>
           </w:p>
         </w:tc>
       </w:tr>
@@ -14330,6 +14345,13 @@
                 <w:sz w:val="20"/>
               </w:rPr>
             </w:pPr>
+            <w:r>
+              <w:rPr>
+                <w:rFonts w:ascii="Calibri" w:hAnsi="Calibri"/>
+                <w:sz w:val="20"/>
+              </w:rPr>
+              <w:t>N/A</w:t>
+            </w:r>
           </w:p>
           <w:p>
             <w:pPr>
@@ -14434,6 +14456,13 @@
               </w:rPr>
             </w:pPr>
             <w:bookmarkStart w:id="2" w:name="_Hlk57207078"/>
+            <w:r>
+              <w:rPr>
+                <w:rFonts w:ascii="Calibri" w:hAnsi="Calibri"/>
+                <w:sz w:val="20"/>
+              </w:rPr>
+              <w:t>N/A</w:t>
+            </w:r>
           </w:p>
           <w:p>
             <w:pPr>
@@ -14521,6 +14550,27 @@
                 <w:sz w:val="20"/>
               </w:rPr>
             </w:pPr>
+            <w:r>
+              <w:rPr>
+                <w:rFonts w:ascii="Calibri" w:hAnsi="Calibri"/>
+                <w:sz w:val="20"/>
+              </w:rPr>
+              <w:t>This may help create better education policy and help underprivileged groups</w:t>
+            </w:r>
+            <w:r>
+              <w:rPr>
+                <w:rFonts w:ascii="Calibri" w:hAnsi="Calibri"/>
+                <w:sz w:val="20"/>
+              </w:rPr>
+              <w:t xml:space="preserve"> achieve better academic results</w:t>
+            </w:r>
+            <w:r>
+              <w:rPr>
+                <w:rFonts w:ascii="Calibri" w:hAnsi="Calibri"/>
+                <w:sz w:val="20"/>
+              </w:rPr>
+              <w:t>.</w:t>
+            </w:r>
           </w:p>
           <w:p>
             <w:pPr>
@@ -14645,15 +14695,13 @@
                 <w:sz w:val="20"/>
               </w:rPr>
             </w:pPr>
-          </w:p>
-          <w:p>
-            <w:pPr>
-              <w:spacing w:before="0" w:after="200" w:line="264" w:lineRule="auto"/>
-              <w:rPr>
-                <w:rFonts w:ascii="Calibri" w:hAnsi="Calibri"/>
-                <w:sz w:val="20"/>
-              </w:rPr>
-            </w:pPr>
+            <w:r>
+              <w:rPr>
+                <w:rFonts w:ascii="Calibri" w:hAnsi="Calibri"/>
+                <w:sz w:val="20"/>
+              </w:rPr>
+              <w:t>~3000 individuals</w:t>
+            </w:r>
           </w:p>
         </w:tc>
       </w:tr>
@@ -14767,6 +14815,13 @@
                 <w:sz w:val="20"/>
               </w:rPr>
             </w:pPr>
+            <w:r>
+              <w:rPr>
+                <w:rFonts w:ascii="Calibri" w:hAnsi="Calibri"/>
+                <w:sz w:val="20"/>
+              </w:rPr>
+              <w:t>N/A</w:t>
+            </w:r>
           </w:p>
         </w:tc>
       </w:tr>
@@ -16090,7 +16145,6 @@
           <w:sz w:val="20"/>
           <w:szCs w:val="20"/>
         </w:rPr>
-        <w:lastRenderedPageBreak/>
         <w:t xml:space="preserve">7.7   </w:t>
       </w:r>
       <w:r>
@@ -16490,7 +16544,7 @@
           </w:rPr>
           <w:id w:val="1735499930"/>
           <w14:checkbox>
-            <w14:checked w14:val="0"/>
+            <w14:checked w14:val="1"/>
             <w14:checkedState w14:val="2612" w14:font="MS Gothic"/>
             <w14:uncheckedState w14:val="2610" w14:font="MS Gothic"/>
           </w14:checkbox>
@@ -16503,7 +16557,7 @@
               <w:sz w:val="20"/>
               <w:szCs w:val="20"/>
             </w:rPr>
-            <w:t>☐</w:t>
+            <w:t>☒</w:t>
           </w:r>
         </w:sdtContent>
       </w:sdt>
@@ -16965,7 +17019,6 @@
                 <w:sz w:val="20"/>
                 <w:szCs w:val="20"/>
               </w:rPr>
-              <w:lastRenderedPageBreak/>
               <w:t xml:space="preserve">If yes, list the materials by document name here, and be sure to attach </w:t>
             </w:r>
             <w:r>
@@ -17348,7 +17401,7 @@
           </w:rPr>
           <w:id w:val="-1133021342"/>
           <w14:checkbox>
-            <w14:checked w14:val="0"/>
+            <w14:checked w14:val="1"/>
             <w14:checkedState w14:val="2612" w14:font="MS Gothic"/>
             <w14:uncheckedState w14:val="2610" w14:font="MS Gothic"/>
           </w14:checkbox>
@@ -17361,7 +17414,7 @@
               <w:sz w:val="20"/>
               <w:szCs w:val="20"/>
             </w:rPr>
-            <w:t>☐</w:t>
+            <w:t>☒</w:t>
           </w:r>
         </w:sdtContent>
       </w:sdt>
@@ -17507,6 +17560,7 @@
           <w:sz w:val="20"/>
           <w:szCs w:val="20"/>
         </w:rPr>
+        <w:lastRenderedPageBreak/>
         <w:t xml:space="preserve">9.3   </w:t>
       </w:r>
       <w:r>
@@ -18065,7 +18119,7 @@
           </w:rPr>
           <w:id w:val="1219865092"/>
           <w14:checkbox>
-            <w14:checked w14:val="0"/>
+            <w14:checked w14:val="1"/>
             <w14:checkedState w14:val="2612" w14:font="MS Gothic"/>
             <w14:uncheckedState w14:val="2610" w14:font="MS Gothic"/>
           </w14:checkbox>
@@ -18078,7 +18132,7 @@
               <w:sz w:val="20"/>
               <w:szCs w:val="20"/>
             </w:rPr>
-            <w:t>☐</w:t>
+            <w:t>☒</w:t>
           </w:r>
         </w:sdtContent>
       </w:sdt>
@@ -18389,15 +18443,13 @@
                 <w:sz w:val="20"/>
               </w:rPr>
             </w:pPr>
-          </w:p>
-          <w:p>
-            <w:pPr>
-              <w:spacing w:before="0" w:after="200" w:line="264" w:lineRule="auto"/>
-              <w:rPr>
-                <w:rFonts w:ascii="Calibri" w:hAnsi="Calibri"/>
-                <w:sz w:val="20"/>
-              </w:rPr>
-            </w:pPr>
+            <w:r>
+              <w:rPr>
+                <w:rFonts w:ascii="Calibri" w:hAnsi="Calibri"/>
+                <w:sz w:val="20"/>
+              </w:rPr>
+              <w:t>Consent has already been obtained by the ANES.</w:t>
+            </w:r>
           </w:p>
         </w:tc>
       </w:tr>
@@ -19838,7 +19890,6 @@
           <w:sz w:val="20"/>
           <w:szCs w:val="20"/>
         </w:rPr>
-        <w:lastRenderedPageBreak/>
         <w:t xml:space="preserve">10.7   </w:t>
       </w:r>
       <w:r>
@@ -22025,6 +22076,7 @@
         <w:rPr>
           <w:sz w:val="20"/>
         </w:rPr>
+        <w:lastRenderedPageBreak/>
         <w:t>PARENT PERMISSION</w:t>
       </w:r>
     </w:p>
@@ -22981,7 +23033,6 @@
           <w:sz w:val="20"/>
           <w:szCs w:val="20"/>
         </w:rPr>
-        <w:lastRenderedPageBreak/>
         <w:t xml:space="preserve">10.17   </w:t>
       </w:r>
       <w:r>
@@ -23769,6 +23820,7 @@
           <w:sz w:val="20"/>
           <w:szCs w:val="20"/>
         </w:rPr>
+        <w:lastRenderedPageBreak/>
         <w:tab/>
       </w:r>
       <w:r>
@@ -24217,7 +24269,6 @@
           <w:sz w:val="20"/>
           <w:szCs w:val="20"/>
         </w:rPr>
-        <w:lastRenderedPageBreak/>
         <w:t xml:space="preserve">10.22   </w:t>
       </w:r>
       <w:r>
@@ -24784,6 +24835,7 @@
           <w:sz w:val="20"/>
           <w:szCs w:val="20"/>
         </w:rPr>
+        <w:lastRenderedPageBreak/>
         <w:t xml:space="preserve">11.1   </w:t>
       </w:r>
       <w:r>
@@ -24908,7 +24960,7 @@
           </w:rPr>
           <w:id w:val="1386136370"/>
           <w14:checkbox>
-            <w14:checked w14:val="0"/>
+            <w14:checked w14:val="1"/>
             <w14:checkedState w14:val="2612" w14:font="MS Gothic"/>
             <w14:uncheckedState w14:val="2610" w14:font="MS Gothic"/>
           </w14:checkbox>
@@ -24921,7 +24973,7 @@
               <w:sz w:val="20"/>
               <w:szCs w:val="20"/>
             </w:rPr>
-            <w:t>☐</w:t>
+            <w:t>☒</w:t>
           </w:r>
         </w:sdtContent>
       </w:sdt>
@@ -26474,7 +26526,7 @@
           </w:rPr>
           <w:id w:val="1244071405"/>
           <w14:checkbox>
-            <w14:checked w14:val="0"/>
+            <w14:checked w14:val="1"/>
             <w14:checkedState w14:val="2612" w14:font="MS Gothic"/>
             <w14:uncheckedState w14:val="2610" w14:font="MS Gothic"/>
           </w14:checkbox>
@@ -26487,7 +26539,7 @@
               <w:sz w:val="20"/>
               <w:szCs w:val="20"/>
             </w:rPr>
-            <w:t>☐</w:t>
+            <w:t>☒</w:t>
           </w:r>
         </w:sdtContent>
       </w:sdt>
@@ -26558,16 +26610,14 @@
                 <w:szCs w:val="20"/>
               </w:rPr>
             </w:pPr>
-          </w:p>
-          <w:p>
-            <w:pPr>
-              <w:spacing w:before="0"/>
+            <w:r>
               <w:rPr>
                 <w:rFonts w:ascii="Calibri" w:hAnsi="Calibri"/>
                 <w:sz w:val="20"/>
                 <w:szCs w:val="20"/>
               </w:rPr>
-            </w:pPr>
+              <w:t>Data is retroactive.</w:t>
+            </w:r>
           </w:p>
           <w:p>
             <w:pPr>
@@ -26834,7 +26884,6 @@
         <w:rPr>
           <w:rFonts w:ascii="Calibri" w:hAnsi="Calibri"/>
         </w:rPr>
-        <w:lastRenderedPageBreak/>
         <w:t xml:space="preserve">12. </w:t>
       </w:r>
       <w:r>
@@ -26957,7 +27006,7 @@
           </w:rPr>
           <w:id w:val="-1605652921"/>
           <w14:checkbox>
-            <w14:checked w14:val="0"/>
+            <w14:checked w14:val="1"/>
             <w14:checkedState w14:val="2612" w14:font="MS Gothic"/>
             <w14:uncheckedState w14:val="2610" w14:font="MS Gothic"/>
           </w14:checkbox>
@@ -26970,7 +27019,7 @@
               <w:sz w:val="20"/>
               <w:szCs w:val="20"/>
             </w:rPr>
-            <w:t>☐</w:t>
+            <w:t>☒</w:t>
           </w:r>
         </w:sdtContent>
       </w:sdt>
@@ -27144,7 +27193,7 @@
           </w:rPr>
           <w:id w:val="-150762700"/>
           <w14:checkbox>
-            <w14:checked w14:val="0"/>
+            <w14:checked w14:val="1"/>
             <w14:checkedState w14:val="2612" w14:font="MS Gothic"/>
             <w14:uncheckedState w14:val="2610" w14:font="MS Gothic"/>
           </w14:checkbox>
@@ -27157,7 +27206,7 @@
               <w:sz w:val="20"/>
               <w:szCs w:val="20"/>
             </w:rPr>
-            <w:t>☐</w:t>
+            <w:t>☒</w:t>
           </w:r>
         </w:sdtContent>
       </w:sdt>
@@ -27498,7 +27547,7 @@
           </w:rPr>
           <w:id w:val="1321935839"/>
           <w14:checkbox>
-            <w14:checked w14:val="0"/>
+            <w14:checked w14:val="1"/>
             <w14:checkedState w14:val="2612" w14:font="MS Gothic"/>
             <w14:uncheckedState w14:val="2610" w14:font="MS Gothic"/>
           </w14:checkbox>
@@ -27511,7 +27560,7 @@
               <w:sz w:val="20"/>
               <w:szCs w:val="20"/>
             </w:rPr>
-            <w:t>☐</w:t>
+            <w:t>☒</w:t>
           </w:r>
         </w:sdtContent>
       </w:sdt>
@@ -27543,6 +27592,7 @@
           <w:sz w:val="20"/>
           <w:szCs w:val="20"/>
         </w:rPr>
+        <w:lastRenderedPageBreak/>
         <w:t xml:space="preserve">If “YES” the data you obtain may be subject to the E.U. General Data Protection Regulation (GDPR). Click </w:t>
       </w:r>
       <w:hyperlink r:id="rId18" w:history="1">
@@ -28333,7 +28383,7 @@
           </w:rPr>
           <w:id w:val="545647803"/>
           <w14:checkbox>
-            <w14:checked w14:val="0"/>
+            <w14:checked w14:val="1"/>
             <w14:checkedState w14:val="2612" w14:font="MS Gothic"/>
             <w14:uncheckedState w14:val="2610" w14:font="MS Gothic"/>
           </w14:checkbox>
@@ -28342,11 +28392,11 @@
         <w:sdtContent>
           <w:r>
             <w:rPr>
-              <w:rFonts w:ascii="Segoe UI Symbol" w:eastAsia="MS Gothic" w:hAnsi="Segoe UI Symbol" w:cs="Segoe UI Symbol"/>
+              <w:rFonts w:ascii="MS Gothic" w:eastAsia="MS Gothic" w:hAnsi="MS Gothic" w:cs="Calibri" w:hint="eastAsia"/>
               <w:sz w:val="20"/>
               <w:szCs w:val="20"/>
             </w:rPr>
-            <w:t>☐</w:t>
+            <w:t>☒</w:t>
           </w:r>
         </w:sdtContent>
       </w:sdt>
@@ -28603,7 +28653,7 @@
           </w:rPr>
           <w:id w:val="52981333"/>
           <w14:checkbox>
-            <w14:checked w14:val="0"/>
+            <w14:checked w14:val="1"/>
             <w14:checkedState w14:val="2612" w14:font="MS Gothic"/>
             <w14:uncheckedState w14:val="2610" w14:font="MS Gothic"/>
           </w14:checkbox>
@@ -28612,11 +28662,11 @@
         <w:sdtContent>
           <w:r>
             <w:rPr>
-              <w:rFonts w:ascii="Segoe UI Symbol" w:eastAsia="MS Gothic" w:hAnsi="Segoe UI Symbol" w:cs="Segoe UI Symbol"/>
+              <w:rFonts w:ascii="MS Gothic" w:eastAsia="MS Gothic" w:hAnsi="MS Gothic" w:cs="Calibri" w:hint="eastAsia"/>
               <w:sz w:val="20"/>
               <w:szCs w:val="20"/>
             </w:rPr>
-            <w:t>☐</w:t>
+            <w:t>☒</w:t>
           </w:r>
         </w:sdtContent>
       </w:sdt>
@@ -28796,7 +28846,7 @@
           </w:rPr>
           <w:id w:val="210776951"/>
           <w14:checkbox>
-            <w14:checked w14:val="0"/>
+            <w14:checked w14:val="1"/>
             <w14:checkedState w14:val="2612" w14:font="MS Gothic"/>
             <w14:uncheckedState w14:val="2610" w14:font="MS Gothic"/>
           </w14:checkbox>
@@ -28805,11 +28855,11 @@
         <w:sdtContent>
           <w:r>
             <w:rPr>
-              <w:rFonts w:ascii="Segoe UI Symbol" w:eastAsia="MS Gothic" w:hAnsi="Segoe UI Symbol" w:cs="Segoe UI Symbol"/>
+              <w:rFonts w:ascii="MS Gothic" w:eastAsia="MS Gothic" w:hAnsi="MS Gothic" w:cs="Calibri" w:hint="eastAsia"/>
               <w:sz w:val="20"/>
               <w:szCs w:val="20"/>
             </w:rPr>
-            <w:t>☐</w:t>
+            <w:t>☒</w:t>
           </w:r>
         </w:sdtContent>
       </w:sdt>
@@ -29066,7 +29116,7 @@
           </w:rPr>
           <w:id w:val="-1419624383"/>
           <w14:checkbox>
-            <w14:checked w14:val="0"/>
+            <w14:checked w14:val="1"/>
             <w14:checkedState w14:val="2612" w14:font="MS Gothic"/>
             <w14:uncheckedState w14:val="2610" w14:font="MS Gothic"/>
           </w14:checkbox>
@@ -29075,11 +29125,11 @@
         <w:sdtContent>
           <w:r>
             <w:rPr>
-              <w:rFonts w:ascii="Segoe UI Symbol" w:eastAsia="MS Gothic" w:hAnsi="Segoe UI Symbol" w:cs="Segoe UI Symbol"/>
+              <w:rFonts w:ascii="MS Gothic" w:eastAsia="MS Gothic" w:hAnsi="MS Gothic" w:cs="Calibri" w:hint="eastAsia"/>
               <w:sz w:val="20"/>
               <w:szCs w:val="20"/>
             </w:rPr>
-            <w:t>☐</w:t>
+            <w:t>☒</w:t>
           </w:r>
         </w:sdtContent>
       </w:sdt>
@@ -29500,7 +29550,7 @@
           </w:rPr>
           <w:id w:val="436417088"/>
           <w14:checkbox>
-            <w14:checked w14:val="0"/>
+            <w14:checked w14:val="1"/>
             <w14:checkedState w14:val="2612" w14:font="MS Gothic"/>
             <w14:uncheckedState w14:val="2610" w14:font="MS Gothic"/>
           </w14:checkbox>
@@ -29513,7 +29563,7 @@
               <w:sz w:val="20"/>
               <w:szCs w:val="20"/>
             </w:rPr>
-            <w:t>☐</w:t>
+            <w:t>☒</w:t>
           </w:r>
         </w:sdtContent>
       </w:sdt>
@@ -29886,7 +29936,7 @@
           </w:rPr>
           <w:id w:val="-1059547631"/>
           <w14:checkbox>
-            <w14:checked w14:val="0"/>
+            <w14:checked w14:val="1"/>
             <w14:checkedState w14:val="2612" w14:font="MS Gothic"/>
             <w14:uncheckedState w14:val="2610" w14:font="MS Gothic"/>
           </w14:checkbox>
@@ -29899,7 +29949,7 @@
               <w:sz w:val="20"/>
               <w:szCs w:val="20"/>
             </w:rPr>
-            <w:t>☐</w:t>
+            <w:t>☒</w:t>
           </w:r>
         </w:sdtContent>
       </w:sdt>
@@ -30251,7 +30301,7 @@
           </w:rPr>
           <w:id w:val="-954325898"/>
           <w14:checkbox>
-            <w14:checked w14:val="0"/>
+            <w14:checked w14:val="1"/>
             <w14:checkedState w14:val="2612" w14:font="MS Gothic"/>
             <w14:uncheckedState w14:val="2610" w14:font="MS Gothic"/>
           </w14:checkbox>
@@ -30264,7 +30314,7 @@
               <w:sz w:val="20"/>
               <w:szCs w:val="20"/>
             </w:rPr>
-            <w:t>☐</w:t>
+            <w:t>☒</w:t>
           </w:r>
         </w:sdtContent>
       </w:sdt>
@@ -30431,7 +30481,7 @@
           </w:rPr>
           <w:id w:val="105861789"/>
           <w14:checkbox>
-            <w14:checked w14:val="0"/>
+            <w14:checked w14:val="1"/>
             <w14:checkedState w14:val="2612" w14:font="MS Gothic"/>
             <w14:uncheckedState w14:val="2610" w14:font="MS Gothic"/>
           </w14:checkbox>
@@ -30440,11 +30490,11 @@
         <w:sdtContent>
           <w:r>
             <w:rPr>
-              <w:rFonts w:ascii="Segoe UI Symbol" w:eastAsia="MS Gothic" w:hAnsi="Segoe UI Symbol" w:cs="Segoe UI Symbol"/>
+              <w:rFonts w:ascii="MS Gothic" w:eastAsia="MS Gothic" w:hAnsi="MS Gothic" w:cs="Calibri" w:hint="eastAsia"/>
               <w:sz w:val="20"/>
               <w:szCs w:val="20"/>
             </w:rPr>
-            <w:t>☐</w:t>
+            <w:t>☒</w:t>
           </w:r>
         </w:sdtContent>
       </w:sdt>
@@ -30555,6 +30605,7 @@
           <w:sz w:val="20"/>
           <w:szCs w:val="20"/>
         </w:rPr>
+        <w:lastRenderedPageBreak/>
         <w:t>12.14</w:t>
       </w:r>
       <w:r>
@@ -30642,16 +30693,14 @@
                 <w:szCs w:val="20"/>
               </w:rPr>
             </w:pPr>
-          </w:p>
-          <w:p>
-            <w:pPr>
-              <w:spacing w:before="0"/>
+            <w:r>
               <w:rPr>
                 <w:rFonts w:ascii="Calibri" w:hAnsi="Calibri"/>
                 <w:sz w:val="20"/>
                 <w:szCs w:val="20"/>
               </w:rPr>
-            </w:pPr>
+              <w:t>On encrypted personal laptop.</w:t>
+            </w:r>
           </w:p>
           <w:p>
             <w:pPr>
@@ -31507,7 +31556,7 @@
           </w:rPr>
           <w:id w:val="506718743"/>
           <w14:checkbox>
-            <w14:checked w14:val="0"/>
+            <w14:checked w14:val="1"/>
             <w14:checkedState w14:val="2612" w14:font="MS Gothic"/>
             <w14:uncheckedState w14:val="2610" w14:font="MS Gothic"/>
           </w14:checkbox>
@@ -31520,7 +31569,7 @@
               <w:sz w:val="20"/>
               <w:szCs w:val="20"/>
             </w:rPr>
-            <w:t>☐</w:t>
+            <w:t>☒</w:t>
           </w:r>
         </w:sdtContent>
       </w:sdt>
@@ -32092,7 +32141,7 @@
           </w:rPr>
           <w:id w:val="-436443333"/>
           <w14:checkbox>
-            <w14:checked w14:val="0"/>
+            <w14:checked w14:val="1"/>
             <w14:checkedState w14:val="2612" w14:font="MS Gothic"/>
             <w14:uncheckedState w14:val="2610" w14:font="MS Gothic"/>
           </w14:checkbox>
@@ -32105,7 +32154,7 @@
               <w:sz w:val="20"/>
               <w:szCs w:val="20"/>
             </w:rPr>
-            <w:t>☐</w:t>
+            <w:t>☒</w:t>
           </w:r>
         </w:sdtContent>
       </w:sdt>
@@ -32138,7 +32187,6 @@
           <w:sz w:val="20"/>
           <w:szCs w:val="20"/>
         </w:rPr>
-        <w:lastRenderedPageBreak/>
         <w:t>12.</w:t>
       </w:r>
       <w:r>
@@ -32202,7 +32250,7 @@
           </w:rPr>
           <w:id w:val="-1346705694"/>
           <w14:checkbox>
-            <w14:checked w14:val="0"/>
+            <w14:checked w14:val="1"/>
             <w14:checkedState w14:val="2612" w14:font="MS Gothic"/>
             <w14:uncheckedState w14:val="2610" w14:font="MS Gothic"/>
           </w14:checkbox>
@@ -32211,11 +32259,11 @@
         <w:sdtContent>
           <w:r>
             <w:rPr>
-              <w:rFonts w:ascii="Segoe UI Symbol" w:eastAsia="MS Gothic" w:hAnsi="Segoe UI Symbol" w:cs="Segoe UI Symbol"/>
+              <w:rFonts w:ascii="MS Gothic" w:eastAsia="MS Gothic" w:hAnsi="MS Gothic" w:cs="Calibri" w:hint="eastAsia"/>
               <w:sz w:val="20"/>
               <w:szCs w:val="20"/>
             </w:rPr>
-            <w:t>☐</w:t>
+            <w:t>☒</w:t>
           </w:r>
         </w:sdtContent>
       </w:sdt>
@@ -32413,7 +32461,7 @@
           </w:rPr>
           <w:id w:val="184022876"/>
           <w14:checkbox>
-            <w14:checked w14:val="0"/>
+            <w14:checked w14:val="1"/>
             <w14:checkedState w14:val="2612" w14:font="MS Gothic"/>
             <w14:uncheckedState w14:val="2610" w14:font="MS Gothic"/>
           </w14:checkbox>
@@ -32426,7 +32474,7 @@
               <w:sz w:val="20"/>
               <w:szCs w:val="20"/>
             </w:rPr>
-            <w:t>☐</w:t>
+            <w:t>☒</w:t>
           </w:r>
         </w:sdtContent>
       </w:sdt>
@@ -33205,7 +33253,7 @@
           </w:rPr>
           <w:id w:val="-827438208"/>
           <w14:checkbox>
-            <w14:checked w14:val="0"/>
+            <w14:checked w14:val="1"/>
             <w14:checkedState w14:val="2612" w14:font="MS Gothic"/>
             <w14:uncheckedState w14:val="2610" w14:font="MS Gothic"/>
           </w14:checkbox>
@@ -33218,7 +33266,7 @@
               <w:sz w:val="20"/>
               <w:szCs w:val="20"/>
             </w:rPr>
-            <w:t>☐</w:t>
+            <w:t>☒</w:t>
           </w:r>
         </w:sdtContent>
       </w:sdt>
@@ -33467,7 +33515,7 @@
           </w:rPr>
           <w:id w:val="-1200154272"/>
           <w14:checkbox>
-            <w14:checked w14:val="0"/>
+            <w14:checked w14:val="1"/>
             <w14:checkedState w14:val="2612" w14:font="MS Gothic"/>
             <w14:uncheckedState w14:val="2610" w14:font="MS Gothic"/>
           </w14:checkbox>
@@ -33480,7 +33528,7 @@
               <w:sz w:val="20"/>
               <w:szCs w:val="20"/>
             </w:rPr>
-            <w:t>☐</w:t>
+            <w:t>☒</w:t>
           </w:r>
         </w:sdtContent>
       </w:sdt>
@@ -33536,7 +33584,6 @@
           <w:sz w:val="20"/>
           <w:szCs w:val="20"/>
         </w:rPr>
-        <w:lastRenderedPageBreak/>
         <w:t xml:space="preserve">13.6   </w:t>
       </w:r>
       <w:r>
